--- a/MidtermProject.docx
+++ b/MidtermProject.docx
@@ -5,6 +5,9 @@
     <w:p>
       <w:pPr>
         <w:pStyle w:val="Title"/>
+        <w:rPr>
+          <w:lang w:val="en-GB"/>
+        </w:rPr>
       </w:pPr>
       <w:bookmarkStart w:id="0" w:name="_vrozjvpo48k0" w:colFirst="0" w:colLast="0"/>
       <w:bookmarkEnd w:id="0"/>
@@ -12,10 +15,23 @@
         <w:t>-</w:t>
       </w:r>
       <w:r>
-        <w:t>PROJECT TITLE</w:t>
-      </w:r>
-    </w:p>
-    <w:p/>
+        <w:rPr>
+          <w:rFonts w:ascii="polySans Fallback" w:eastAsia="Times New Roman" w:hAnsi="polySans Fallback" w:cs="Times New Roman"/>
+          <w:color w:val="0B0B0B"/>
+          <w:kern w:val="36"/>
+          <w:sz w:val="48"/>
+          <w:szCs w:val="48"/>
+          <w:lang w:val="en-GB"/>
+        </w:rPr>
+        <w:t xml:space="preserve"> </w:t>
+      </w:r>
+      <w:r>
+        <w:rPr>
+          <w:lang w:val="en-GB"/>
+        </w:rPr>
+        <w:t>Project: Design a Data Dashboard Midterm Project</w:t>
+      </w:r>
+    </w:p>
     <w:p>
       <w:pPr>
         <w:pStyle w:val="Heading1"/>
@@ -26,11 +42,6 @@
         <w:t>SKETCHES</w:t>
       </w:r>
     </w:p>
-    <w:p>
-      <w:r>
-        <w:t>[PASTE IN THE IMAGE(S) OF YOUR CHARTS TO REFLECT YOUR SKETCHES FOR THE QUESTIONS]</w:t>
-      </w:r>
-    </w:p>
     <w:p/>
     <w:p>
       <w:pPr>
@@ -52,7 +63,70 @@
         <w:t>What is the most profitable City in the State of Tennessee?</w:t>
       </w:r>
     </w:p>
-    <w:p/>
+    <w:p>
+      <w:pPr>
+        <w:rPr>
+          <w:noProof/>
+        </w:rPr>
+      </w:pPr>
+    </w:p>
+    <w:p>
+      <w:r>
+        <w:rPr>
+          <w:noProof/>
+        </w:rPr>
+        <w:drawing>
+          <wp:inline distT="0" distB="0" distL="0" distR="0" wp14:anchorId="3F77684E" wp14:editId="403D7D58">
+            <wp:extent cx="5943600" cy="2912012"/>
+            <wp:effectExtent l="0" t="0" r="0" b="3175"/>
+            <wp:docPr id="825049441" name="Picture 1" descr="A close-up of a paper&#10;&#10;AI-generated content may be incorrect."/>
+            <wp:cNvGraphicFramePr>
+              <a:graphicFrameLocks xmlns:a="http://schemas.openxmlformats.org/drawingml/2006/main" noChangeAspect="1"/>
+            </wp:cNvGraphicFramePr>
+            <a:graphic xmlns:a="http://schemas.openxmlformats.org/drawingml/2006/main">
+              <a:graphicData uri="http://schemas.openxmlformats.org/drawingml/2006/picture">
+                <pic:pic xmlns:pic="http://schemas.openxmlformats.org/drawingml/2006/picture">
+                  <pic:nvPicPr>
+                    <pic:cNvPr id="825049441" name="Picture 1" descr="A close-up of a paper&#10;&#10;AI-generated content may be incorrect."/>
+                    <pic:cNvPicPr/>
+                  </pic:nvPicPr>
+                  <pic:blipFill rotWithShape="1">
+                    <a:blip r:embed="rId5">
+                      <a:extLst>
+                        <a:ext uri="{28A0092B-C50C-407E-A947-70E740481C1C}">
+                          <a14:useLocalDpi xmlns:a14="http://schemas.microsoft.com/office/drawing/2010/main" val="0"/>
+                        </a:ext>
+                      </a:extLst>
+                    </a:blip>
+                    <a:srcRect b="58174"/>
+                    <a:stretch>
+                      <a:fillRect/>
+                    </a:stretch>
+                  </pic:blipFill>
+                  <pic:spPr bwMode="auto">
+                    <a:xfrm>
+                      <a:off x="0" y="0"/>
+                      <a:ext cx="5943600" cy="2912012"/>
+                    </a:xfrm>
+                    <a:prstGeom prst="rect">
+                      <a:avLst/>
+                    </a:prstGeom>
+                    <a:ln>
+                      <a:noFill/>
+                    </a:ln>
+                    <a:extLst>
+                      <a:ext uri="{53640926-AAD7-44D8-BBD7-CCE9431645EC}">
+                        <a14:shadowObscured xmlns:a14="http://schemas.microsoft.com/office/drawing/2010/main"/>
+                      </a:ext>
+                    </a:extLst>
+                  </pic:spPr>
+                </pic:pic>
+              </a:graphicData>
+            </a:graphic>
+          </wp:inline>
+        </w:drawing>
+      </w:r>
+    </w:p>
     <w:p/>
     <w:p/>
     <w:p/>
@@ -77,7 +151,78 @@
       </w:r>
     </w:p>
     <w:p/>
-    <w:p/>
+    <w:p>
+      <w:pPr>
+        <w:rPr>
+          <w:noProof/>
+          <w:lang w:val="en-GB"/>
+        </w:rPr>
+      </w:pPr>
+    </w:p>
+    <w:p>
+      <w:pPr>
+        <w:rPr>
+          <w:lang w:val="en-GB"/>
+        </w:rPr>
+      </w:pPr>
+      <w:r>
+        <w:rPr>
+          <w:noProof/>
+          <w:lang w:val="en-GB"/>
+        </w:rPr>
+        <w:lastRenderedPageBreak/>
+        <w:drawing>
+          <wp:inline distT="0" distB="0" distL="0" distR="0" wp14:anchorId="47C4ECD2" wp14:editId="2162A6F9">
+            <wp:extent cx="5943600" cy="3782842"/>
+            <wp:effectExtent l="0" t="0" r="0" b="8255"/>
+            <wp:docPr id="768949048" name="Picture 2" descr="A close-up of a paper&#10;&#10;AI-generated content may be incorrect."/>
+            <wp:cNvGraphicFramePr>
+              <a:graphicFrameLocks xmlns:a="http://schemas.openxmlformats.org/drawingml/2006/main" noChangeAspect="1"/>
+            </wp:cNvGraphicFramePr>
+            <a:graphic xmlns:a="http://schemas.openxmlformats.org/drawingml/2006/main">
+              <a:graphicData uri="http://schemas.openxmlformats.org/drawingml/2006/picture">
+                <pic:pic xmlns:pic="http://schemas.openxmlformats.org/drawingml/2006/picture">
+                  <pic:nvPicPr>
+                    <pic:cNvPr id="768949048" name="Picture 2" descr="A close-up of a paper&#10;&#10;AI-generated content may be incorrect."/>
+                    <pic:cNvPicPr/>
+                  </pic:nvPicPr>
+                  <pic:blipFill rotWithShape="1">
+                    <a:blip r:embed="rId5">
+                      <a:extLst>
+                        <a:ext uri="{28A0092B-C50C-407E-A947-70E740481C1C}">
+                          <a14:useLocalDpi xmlns:a14="http://schemas.microsoft.com/office/drawing/2010/main" val="0"/>
+                        </a:ext>
+                      </a:extLst>
+                    </a:blip>
+                    <a:srcRect t="45666"/>
+                    <a:stretch>
+                      <a:fillRect/>
+                    </a:stretch>
+                  </pic:blipFill>
+                  <pic:spPr bwMode="auto">
+                    <a:xfrm>
+                      <a:off x="0" y="0"/>
+                      <a:ext cx="5943600" cy="3782842"/>
+                    </a:xfrm>
+                    <a:prstGeom prst="rect">
+                      <a:avLst/>
+                    </a:prstGeom>
+                    <a:ln>
+                      <a:noFill/>
+                    </a:ln>
+                    <a:extLst>
+                      <a:ext uri="{53640926-AAD7-44D8-BBD7-CCE9431645EC}">
+                        <a14:shadowObscured xmlns:a14="http://schemas.microsoft.com/office/drawing/2010/main"/>
+                      </a:ext>
+                    </a:extLst>
+                  </pic:spPr>
+                </pic:pic>
+              </a:graphicData>
+            </a:graphic>
+          </wp:inline>
+        </w:drawing>
+      </w:r>
+    </w:p>
     <w:p/>
     <w:p/>
     <w:p>
@@ -204,7 +349,6 @@
       <w:bookmarkStart w:id="2" w:name="_xvwe71m3hf2d" w:colFirst="0" w:colLast="0"/>
       <w:bookmarkEnd w:id="2"/>
       <w:r>
-        <w:lastRenderedPageBreak/>
         <w:t>WIREFRAMES</w:t>
       </w:r>
     </w:p>
@@ -946,7 +1090,6 @@
   <w:style w:type="character" w:default="1" w:styleId="DefaultParagraphFont">
     <w:name w:val="Default Paragraph Font"/>
     <w:uiPriority w:val="1"/>
-    <w:semiHidden/>
     <w:unhideWhenUsed/>
   </w:style>
   <w:style w:type="table" w:default="1" w:styleId="TableNormal">

--- a/MidtermProject.docx
+++ b/MidtermProject.docx
@@ -244,14 +244,13 @@
         </w:rPr>
         <w:t xml:space="preserve">What’s the most profitable product category in </w:t>
       </w:r>
-      <w:proofErr w:type="spellStart"/>
       <w:r>
         <w:rPr>
           <w:rFonts w:ascii="Open Sans" w:eastAsia="Open Sans" w:hAnsi="Open Sans" w:cs="Open Sans"/>
           <w:sz w:val="24"/>
           <w:szCs w:val="24"/>
         </w:rPr>
-        <w:t>l</w:t>
+        <w:t>Iowa</w:t>
       </w:r>
       <w:r>
         <w:rPr>
@@ -259,56 +258,246 @@
           <w:sz w:val="24"/>
           <w:szCs w:val="24"/>
         </w:rPr>
-        <w:t>owa</w:t>
-      </w:r>
-      <w:proofErr w:type="spellEnd"/>
-      <w:r>
+        <w:t>?</w:t>
+      </w:r>
+    </w:p>
+    <w:p>
+      <w:pPr>
+        <w:rPr>
+          <w:noProof/>
+        </w:rPr>
+      </w:pPr>
+    </w:p>
+    <w:p>
+      <w:r>
+        <w:rPr>
+          <w:noProof/>
+        </w:rPr>
+        <w:drawing>
+          <wp:inline distT="0" distB="0" distL="0" distR="0" wp14:anchorId="66777FCF" wp14:editId="39F6FAE0">
+            <wp:extent cx="5943600" cy="3010989"/>
+            <wp:effectExtent l="0" t="0" r="0" b="0"/>
+            <wp:docPr id="542372352" name="Picture 1"/>
+            <wp:cNvGraphicFramePr>
+              <a:graphicFrameLocks xmlns:a="http://schemas.openxmlformats.org/drawingml/2006/main" noChangeAspect="1"/>
+            </wp:cNvGraphicFramePr>
+            <a:graphic xmlns:a="http://schemas.openxmlformats.org/drawingml/2006/main">
+              <a:graphicData uri="http://schemas.openxmlformats.org/drawingml/2006/picture">
+                <pic:pic xmlns:pic="http://schemas.openxmlformats.org/drawingml/2006/picture">
+                  <pic:nvPicPr>
+                    <pic:cNvPr id="542372352" name="Picture 542372352"/>
+                    <pic:cNvPicPr/>
+                  </pic:nvPicPr>
+                  <pic:blipFill rotWithShape="1">
+                    <a:blip r:embed="rId6">
+                      <a:extLst>
+                        <a:ext uri="{28A0092B-C50C-407E-A947-70E740481C1C}">
+                          <a14:useLocalDpi xmlns:a14="http://schemas.microsoft.com/office/drawing/2010/main" val="0"/>
+                        </a:ext>
+                      </a:extLst>
+                    </a:blip>
+                    <a:srcRect b="58322"/>
+                    <a:stretch>
+                      <a:fillRect/>
+                    </a:stretch>
+                  </pic:blipFill>
+                  <pic:spPr bwMode="auto">
+                    <a:xfrm>
+                      <a:off x="0" y="0"/>
+                      <a:ext cx="5943600" cy="3010989"/>
+                    </a:xfrm>
+                    <a:prstGeom prst="rect">
+                      <a:avLst/>
+                    </a:prstGeom>
+                    <a:ln>
+                      <a:noFill/>
+                    </a:ln>
+                    <a:extLst>
+                      <a:ext uri="{53640926-AAD7-44D8-BBD7-CCE9431645EC}">
+                        <a14:shadowObscured xmlns:a14="http://schemas.microsoft.com/office/drawing/2010/main"/>
+                      </a:ext>
+                    </a:extLst>
+                  </pic:spPr>
+                </pic:pic>
+              </a:graphicData>
+            </a:graphic>
+          </wp:inline>
+        </w:drawing>
+      </w:r>
+    </w:p>
+    <w:p>
+      <w:pPr>
         <w:rPr>
           <w:rFonts w:ascii="Open Sans" w:eastAsia="Open Sans" w:hAnsi="Open Sans" w:cs="Open Sans"/>
           <w:sz w:val="24"/>
           <w:szCs w:val="24"/>
         </w:rPr>
-        <w:t>?</w:t>
-      </w:r>
-    </w:p>
-    <w:p/>
-    <w:p/>
-    <w:p/>
-    <w:p/>
-    <w:p>
-      <w:pPr>
+      </w:pPr>
+      <w:r>
+        <w:t xml:space="preserve">Q4.  </w:t>
+      </w:r>
+      <w:r>
         <w:rPr>
           <w:rFonts w:ascii="Open Sans" w:eastAsia="Open Sans" w:hAnsi="Open Sans" w:cs="Open Sans"/>
           <w:sz w:val="24"/>
           <w:szCs w:val="24"/>
         </w:rPr>
+        <w:t>What is the most popular product in that category in 2016?</w:t>
+      </w:r>
+    </w:p>
+    <w:p>
+      <w:pPr>
+        <w:rPr>
+          <w:noProof/>
+        </w:rPr>
       </w:pPr>
-      <w:r>
-        <w:t xml:space="preserve">Q4.  </w:t>
-      </w:r>
-      <w:r>
+    </w:p>
+    <w:p>
+      <w:r>
+        <w:rPr>
+          <w:noProof/>
+        </w:rPr>
+        <w:lastRenderedPageBreak/>
+        <w:drawing>
+          <wp:inline distT="0" distB="0" distL="0" distR="0" wp14:anchorId="369D5AA5" wp14:editId="42030BC4">
+            <wp:extent cx="5943600" cy="3717018"/>
+            <wp:effectExtent l="0" t="0" r="0" b="0"/>
+            <wp:docPr id="793144673" name="Picture 2"/>
+            <wp:cNvGraphicFramePr>
+              <a:graphicFrameLocks xmlns:a="http://schemas.openxmlformats.org/drawingml/2006/main" noChangeAspect="1"/>
+            </wp:cNvGraphicFramePr>
+            <a:graphic xmlns:a="http://schemas.openxmlformats.org/drawingml/2006/main">
+              <a:graphicData uri="http://schemas.openxmlformats.org/drawingml/2006/picture">
+                <pic:pic xmlns:pic="http://schemas.openxmlformats.org/drawingml/2006/picture">
+                  <pic:nvPicPr>
+                    <pic:cNvPr id="793144673" name="Picture 2"/>
+                    <pic:cNvPicPr/>
+                  </pic:nvPicPr>
+                  <pic:blipFill>
+                    <a:blip r:embed="rId7">
+                      <a:extLst>
+                        <a:ext uri="{28A0092B-C50C-407E-A947-70E740481C1C}">
+                          <a14:useLocalDpi xmlns:a14="http://schemas.microsoft.com/office/drawing/2010/main" val="0"/>
+                        </a:ext>
+                      </a:extLst>
+                    </a:blip>
+                    <a:srcRect l="245" r="245"/>
+                    <a:stretch>
+                      <a:fillRect/>
+                    </a:stretch>
+                  </pic:blipFill>
+                  <pic:spPr bwMode="auto">
+                    <a:xfrm>
+                      <a:off x="0" y="0"/>
+                      <a:ext cx="5943600" cy="3717018"/>
+                    </a:xfrm>
+                    <a:prstGeom prst="rect">
+                      <a:avLst/>
+                    </a:prstGeom>
+                    <a:ln>
+                      <a:noFill/>
+                    </a:ln>
+                    <a:extLst>
+                      <a:ext uri="{53640926-AAD7-44D8-BBD7-CCE9431645EC}">
+                        <a14:shadowObscured xmlns:a14="http://schemas.microsoft.com/office/drawing/2010/main"/>
+                      </a:ext>
+                    </a:extLst>
+                  </pic:spPr>
+                </pic:pic>
+              </a:graphicData>
+            </a:graphic>
+          </wp:inline>
+        </w:drawing>
+      </w:r>
+    </w:p>
+    <w:p>
+      <w:pPr>
         <w:rPr>
           <w:rFonts w:ascii="Open Sans" w:eastAsia="Open Sans" w:hAnsi="Open Sans" w:cs="Open Sans"/>
           <w:sz w:val="24"/>
           <w:szCs w:val="24"/>
         </w:rPr>
-        <w:t>What is the most popular product in that category in 2016?</w:t>
-      </w:r>
-    </w:p>
-    <w:p/>
-    <w:p/>
-    <w:p/>
-    <w:p/>
-    <w:p>
-      <w:pPr>
+      </w:pPr>
+      <w:r>
+        <w:t xml:space="preserve">Q5.  </w:t>
+      </w:r>
+      <w:r>
         <w:rPr>
           <w:rFonts w:ascii="Open Sans" w:eastAsia="Open Sans" w:hAnsi="Open Sans" w:cs="Open Sans"/>
           <w:sz w:val="24"/>
           <w:szCs w:val="24"/>
         </w:rPr>
+        <w:t>What was the most profitable month in 2018 overall?</w:t>
+      </w:r>
+    </w:p>
+    <w:p>
+      <w:pPr>
+        <w:rPr>
+          <w:noProof/>
+        </w:rPr>
       </w:pPr>
-      <w:r>
-        <w:t xml:space="preserve">Q5.  </w:t>
+    </w:p>
+    <w:p>
+      <w:r>
+        <w:rPr>
+          <w:noProof/>
+        </w:rPr>
+        <w:lastRenderedPageBreak/>
+        <w:drawing>
+          <wp:inline distT="0" distB="0" distL="0" distR="0" wp14:anchorId="24D47318" wp14:editId="4977C0F2">
+            <wp:extent cx="5943600" cy="4206240"/>
+            <wp:effectExtent l="0" t="0" r="0" b="3810"/>
+            <wp:docPr id="1605299467" name="Picture 3" descr="A close-up of a piece of paper&#10;&#10;AI-generated content may be incorrect."/>
+            <wp:cNvGraphicFramePr>
+              <a:graphicFrameLocks xmlns:a="http://schemas.openxmlformats.org/drawingml/2006/main" noChangeAspect="1"/>
+            </wp:cNvGraphicFramePr>
+            <a:graphic xmlns:a="http://schemas.openxmlformats.org/drawingml/2006/main">
+              <a:graphicData uri="http://schemas.openxmlformats.org/drawingml/2006/picture">
+                <pic:pic xmlns:pic="http://schemas.openxmlformats.org/drawingml/2006/picture">
+                  <pic:nvPicPr>
+                    <pic:cNvPr id="1605299467" name="Picture 3" descr="A close-up of a piece of paper&#10;&#10;AI-generated content may be incorrect."/>
+                    <pic:cNvPicPr/>
+                  </pic:nvPicPr>
+                  <pic:blipFill rotWithShape="1">
+                    <a:blip r:embed="rId8">
+                      <a:extLst>
+                        <a:ext uri="{28A0092B-C50C-407E-A947-70E740481C1C}">
+                          <a14:useLocalDpi xmlns:a14="http://schemas.microsoft.com/office/drawing/2010/main" val="0"/>
+                        </a:ext>
+                      </a:extLst>
+                    </a:blip>
+                    <a:srcRect b="45029"/>
+                    <a:stretch>
+                      <a:fillRect/>
+                    </a:stretch>
+                  </pic:blipFill>
+                  <pic:spPr bwMode="auto">
+                    <a:xfrm>
+                      <a:off x="0" y="0"/>
+                      <a:ext cx="5943600" cy="4206240"/>
+                    </a:xfrm>
+                    <a:prstGeom prst="rect">
+                      <a:avLst/>
+                    </a:prstGeom>
+                    <a:ln>
+                      <a:noFill/>
+                    </a:ln>
+                    <a:extLst>
+                      <a:ext uri="{53640926-AAD7-44D8-BBD7-CCE9431645EC}">
+                        <a14:shadowObscured xmlns:a14="http://schemas.microsoft.com/office/drawing/2010/main"/>
+                      </a:ext>
+                    </a:extLst>
+                  </pic:spPr>
+                </pic:pic>
+              </a:graphicData>
+            </a:graphic>
+          </wp:inline>
+        </w:drawing>
+      </w:r>
+    </w:p>
+    <w:p>
+      <w:r>
+        <w:t xml:space="preserve">Q6.  </w:t>
       </w:r>
       <w:r>
         <w:rPr>
@@ -316,30 +505,73 @@
           <w:sz w:val="24"/>
           <w:szCs w:val="24"/>
         </w:rPr>
-        <w:t>What was the most profitable month in 2018 overall?</w:t>
-      </w:r>
-    </w:p>
-    <w:p/>
-    <w:p/>
-    <w:p/>
-    <w:p>
-      <w:r>
-        <w:t xml:space="preserve">Q6.  </w:t>
-      </w:r>
-      <w:r>
-        <w:rPr>
-          <w:rFonts w:ascii="Open Sans" w:eastAsia="Open Sans" w:hAnsi="Open Sans" w:cs="Open Sans"/>
-          <w:sz w:val="24"/>
-          <w:szCs w:val="24"/>
-        </w:rPr>
         <w:t>How widely did monthly profits vary in 2018?</w:t>
       </w:r>
     </w:p>
-    <w:p/>
-    <w:p/>
-    <w:p/>
-    <w:p/>
-    <w:p/>
+    <w:p>
+      <w:pPr>
+        <w:rPr>
+          <w:noProof/>
+        </w:rPr>
+      </w:pPr>
+    </w:p>
+    <w:p>
+      <w:r>
+        <w:rPr>
+          <w:noProof/>
+        </w:rPr>
+        <w:drawing>
+          <wp:inline distT="0" distB="0" distL="0" distR="0" wp14:anchorId="4CB925A5" wp14:editId="3EAC0667">
+            <wp:extent cx="5943600" cy="3419384"/>
+            <wp:effectExtent l="0" t="0" r="0" b="0"/>
+            <wp:docPr id="1493872906" name="Picture 4" descr="A close-up of a piece of paper&#10;&#10;AI-generated content may be incorrect."/>
+            <wp:cNvGraphicFramePr>
+              <a:graphicFrameLocks xmlns:a="http://schemas.openxmlformats.org/drawingml/2006/main" noChangeAspect="1"/>
+            </wp:cNvGraphicFramePr>
+            <a:graphic xmlns:a="http://schemas.openxmlformats.org/drawingml/2006/main">
+              <a:graphicData uri="http://schemas.openxmlformats.org/drawingml/2006/picture">
+                <pic:pic xmlns:pic="http://schemas.openxmlformats.org/drawingml/2006/picture">
+                  <pic:nvPicPr>
+                    <pic:cNvPr id="1493872906" name="Picture 4" descr="A close-up of a piece of paper&#10;&#10;AI-generated content may be incorrect."/>
+                    <pic:cNvPicPr/>
+                  </pic:nvPicPr>
+                  <pic:blipFill rotWithShape="1">
+                    <a:blip r:embed="rId8">
+                      <a:extLst>
+                        <a:ext uri="{28A0092B-C50C-407E-A947-70E740481C1C}">
+                          <a14:useLocalDpi xmlns:a14="http://schemas.microsoft.com/office/drawing/2010/main" val="0"/>
+                        </a:ext>
+                      </a:extLst>
+                    </a:blip>
+                    <a:srcRect t="55312"/>
+                    <a:stretch>
+                      <a:fillRect/>
+                    </a:stretch>
+                  </pic:blipFill>
+                  <pic:spPr bwMode="auto">
+                    <a:xfrm>
+                      <a:off x="0" y="0"/>
+                      <a:ext cx="5943600" cy="3419384"/>
+                    </a:xfrm>
+                    <a:prstGeom prst="rect">
+                      <a:avLst/>
+                    </a:prstGeom>
+                    <a:ln>
+                      <a:noFill/>
+                    </a:ln>
+                    <a:extLst>
+                      <a:ext uri="{53640926-AAD7-44D8-BBD7-CCE9431645EC}">
+                        <a14:shadowObscured xmlns:a14="http://schemas.microsoft.com/office/drawing/2010/main"/>
+                      </a:ext>
+                    </a:extLst>
+                  </pic:spPr>
+                </pic:pic>
+              </a:graphicData>
+            </a:graphic>
+          </wp:inline>
+        </w:drawing>
+      </w:r>
+    </w:p>
     <w:p/>
     <w:p/>
     <w:p>
@@ -354,213 +586,52 @@
     </w:p>
     <w:p>
       <w:r>
-        <w:t>[PASTE IN THE IMAGE(S) OF YOUR WIREFRAMES FOR THE QUESTIONS]</w:t>
-      </w:r>
-    </w:p>
-    <w:p/>
-    <w:p>
-      <w:pPr>
-        <w:rPr>
-          <w:rFonts w:ascii="Open Sans" w:eastAsia="Open Sans" w:hAnsi="Open Sans" w:cs="Open Sans"/>
-          <w:sz w:val="24"/>
-          <w:szCs w:val="24"/>
-        </w:rPr>
-      </w:pPr>
-      <w:r>
-        <w:t>Q</w:t>
-      </w:r>
-      <w:proofErr w:type="gramStart"/>
-      <w:r>
-        <w:t>1.</w:t>
-      </w:r>
-      <w:r>
-        <w:rPr>
-          <w:rFonts w:ascii="Open Sans" w:eastAsia="Open Sans" w:hAnsi="Open Sans" w:cs="Open Sans"/>
-          <w:sz w:val="24"/>
-          <w:szCs w:val="24"/>
-        </w:rPr>
-        <w:t>What</w:t>
-      </w:r>
-      <w:proofErr w:type="gramEnd"/>
-      <w:r>
-        <w:rPr>
-          <w:rFonts w:ascii="Open Sans" w:eastAsia="Open Sans" w:hAnsi="Open Sans" w:cs="Open Sans"/>
-          <w:sz w:val="24"/>
-          <w:szCs w:val="24"/>
-        </w:rPr>
-        <w:t xml:space="preserve"> is the most profitable City in the State of Tennessee?</w:t>
-      </w:r>
-    </w:p>
-    <w:p/>
-    <w:p/>
-    <w:p/>
-    <w:p/>
-    <w:p>
-      <w:pPr>
-        <w:rPr>
-          <w:rFonts w:ascii="Open Sans" w:eastAsia="Open Sans" w:hAnsi="Open Sans" w:cs="Open Sans"/>
-          <w:sz w:val="24"/>
-          <w:szCs w:val="24"/>
-        </w:rPr>
-      </w:pPr>
-      <w:r>
-        <w:t xml:space="preserve">Q2. </w:t>
-      </w:r>
-      <w:r>
-        <w:rPr>
-          <w:rFonts w:ascii="Open Sans" w:eastAsia="Open Sans" w:hAnsi="Open Sans" w:cs="Open Sans"/>
-          <w:sz w:val="24"/>
-          <w:szCs w:val="24"/>
-        </w:rPr>
-        <w:t>What’s the average annual profit for that city across all years in that city?</w:t>
-      </w:r>
-    </w:p>
-    <w:p/>
-    <w:p/>
-    <w:p/>
-    <w:p/>
-    <w:p>
-      <w:pPr>
-        <w:rPr>
-          <w:rFonts w:ascii="Open Sans" w:eastAsia="Open Sans" w:hAnsi="Open Sans" w:cs="Open Sans"/>
-          <w:sz w:val="24"/>
-          <w:szCs w:val="24"/>
-        </w:rPr>
-      </w:pPr>
-      <w:r>
-        <w:t>Q</w:t>
-      </w:r>
-      <w:proofErr w:type="gramStart"/>
-      <w:r>
-        <w:t>3.</w:t>
-      </w:r>
-      <w:r>
-        <w:rPr>
-          <w:rFonts w:ascii="Open Sans" w:eastAsia="Open Sans" w:hAnsi="Open Sans" w:cs="Open Sans"/>
-          <w:sz w:val="24"/>
-          <w:szCs w:val="24"/>
-        </w:rPr>
-        <w:t>What’s</w:t>
-      </w:r>
-      <w:proofErr w:type="gramEnd"/>
-      <w:r>
-        <w:rPr>
-          <w:rFonts w:ascii="Open Sans" w:eastAsia="Open Sans" w:hAnsi="Open Sans" w:cs="Open Sans"/>
-          <w:sz w:val="24"/>
-          <w:szCs w:val="24"/>
-        </w:rPr>
-        <w:t xml:space="preserve"> the most profitable product category in Iowa?</w:t>
-      </w:r>
-    </w:p>
-    <w:p/>
-    <w:p/>
-    <w:p/>
-    <w:p/>
-    <w:p>
-      <w:pPr>
-        <w:rPr>
-          <w:rFonts w:ascii="Open Sans" w:eastAsia="Open Sans" w:hAnsi="Open Sans" w:cs="Open Sans"/>
-          <w:sz w:val="24"/>
-          <w:szCs w:val="24"/>
-        </w:rPr>
-      </w:pPr>
-      <w:r>
-        <w:t>Q</w:t>
-      </w:r>
-      <w:proofErr w:type="gramStart"/>
-      <w:r>
-        <w:t>4.</w:t>
-      </w:r>
-      <w:r>
-        <w:rPr>
-          <w:rFonts w:ascii="Open Sans" w:eastAsia="Open Sans" w:hAnsi="Open Sans" w:cs="Open Sans"/>
-          <w:sz w:val="24"/>
-          <w:szCs w:val="24"/>
-        </w:rPr>
-        <w:t>What</w:t>
-      </w:r>
-      <w:proofErr w:type="gramEnd"/>
-      <w:r>
-        <w:rPr>
-          <w:rFonts w:ascii="Open Sans" w:eastAsia="Open Sans" w:hAnsi="Open Sans" w:cs="Open Sans"/>
-          <w:sz w:val="24"/>
-          <w:szCs w:val="24"/>
-        </w:rPr>
-        <w:t xml:space="preserve"> is the most popular product in that category in 2016?</w:t>
-      </w:r>
-    </w:p>
-    <w:p/>
-    <w:p/>
-    <w:p/>
-    <w:p/>
-    <w:p>
-      <w:pPr>
-        <w:rPr>
-          <w:rFonts w:ascii="Open Sans" w:eastAsia="Open Sans" w:hAnsi="Open Sans" w:cs="Open Sans"/>
-          <w:sz w:val="24"/>
-          <w:szCs w:val="24"/>
-        </w:rPr>
-      </w:pPr>
-      <w:r>
-        <w:t>Q</w:t>
-      </w:r>
-      <w:proofErr w:type="gramStart"/>
-      <w:r>
-        <w:t>5.</w:t>
-      </w:r>
-      <w:r>
-        <w:rPr>
-          <w:rFonts w:ascii="Open Sans" w:eastAsia="Open Sans" w:hAnsi="Open Sans" w:cs="Open Sans"/>
-          <w:sz w:val="24"/>
-          <w:szCs w:val="24"/>
-        </w:rPr>
-        <w:t>What</w:t>
-      </w:r>
-      <w:proofErr w:type="gramEnd"/>
-      <w:r>
-        <w:rPr>
-          <w:rFonts w:ascii="Open Sans" w:eastAsia="Open Sans" w:hAnsi="Open Sans" w:cs="Open Sans"/>
-          <w:sz w:val="24"/>
-          <w:szCs w:val="24"/>
-        </w:rPr>
-        <w:t xml:space="preserve"> was the most profitable month in 2018 overall?</w:t>
-      </w:r>
-    </w:p>
-    <w:p/>
-    <w:p/>
-    <w:p/>
-    <w:p/>
-    <w:p>
-      <w:r>
-        <w:t>Q</w:t>
-      </w:r>
-      <w:proofErr w:type="gramStart"/>
-      <w:r>
-        <w:t>6.</w:t>
-      </w:r>
-      <w:r>
-        <w:rPr>
-          <w:rFonts w:ascii="Open Sans" w:eastAsia="Open Sans" w:hAnsi="Open Sans" w:cs="Open Sans"/>
-          <w:sz w:val="24"/>
-          <w:szCs w:val="24"/>
-        </w:rPr>
-        <w:t>How</w:t>
-      </w:r>
-      <w:proofErr w:type="gramEnd"/>
-      <w:r>
-        <w:rPr>
-          <w:rFonts w:ascii="Open Sans" w:eastAsia="Open Sans" w:hAnsi="Open Sans" w:cs="Open Sans"/>
-          <w:sz w:val="24"/>
-          <w:szCs w:val="24"/>
-        </w:rPr>
-        <w:t xml:space="preserve"> widely did monthly profits vary in 2018?</w:t>
-      </w:r>
-    </w:p>
-    <w:p/>
-    <w:p/>
-    <w:p/>
-    <w:p/>
-    <w:p/>
+        <w:rPr>
+          <w:noProof/>
+        </w:rPr>
+        <w:drawing>
+          <wp:inline distT="0" distB="0" distL="0" distR="0" wp14:anchorId="1F869B67" wp14:editId="54D40639">
+            <wp:extent cx="5943600" cy="3632200"/>
+            <wp:effectExtent l="0" t="0" r="0" b="6350"/>
+            <wp:docPr id="423884352" name="Picture 5" descr="A graph on a computer screen&#10;&#10;AI-generated content may be incorrect."/>
+            <wp:cNvGraphicFramePr>
+              <a:graphicFrameLocks xmlns:a="http://schemas.openxmlformats.org/drawingml/2006/main" noChangeAspect="1"/>
+            </wp:cNvGraphicFramePr>
+            <a:graphic xmlns:a="http://schemas.openxmlformats.org/drawingml/2006/main">
+              <a:graphicData uri="http://schemas.openxmlformats.org/drawingml/2006/picture">
+                <pic:pic xmlns:pic="http://schemas.openxmlformats.org/drawingml/2006/picture">
+                  <pic:nvPicPr>
+                    <pic:cNvPr id="423884352" name="Picture 5" descr="A graph on a computer screen&#10;&#10;AI-generated content may be incorrect."/>
+                    <pic:cNvPicPr/>
+                  </pic:nvPicPr>
+                  <pic:blipFill>
+                    <a:blip r:embed="rId9" cstate="print">
+                      <a:extLst>
+                        <a:ext uri="{28A0092B-C50C-407E-A947-70E740481C1C}">
+                          <a14:useLocalDpi xmlns:a14="http://schemas.microsoft.com/office/drawing/2010/main" val="0"/>
+                        </a:ext>
+                      </a:extLst>
+                    </a:blip>
+                    <a:stretch>
+                      <a:fillRect/>
+                    </a:stretch>
+                  </pic:blipFill>
+                  <pic:spPr>
+                    <a:xfrm>
+                      <a:off x="0" y="0"/>
+                      <a:ext cx="5943600" cy="3632200"/>
+                    </a:xfrm>
+                    <a:prstGeom prst="rect">
+                      <a:avLst/>
+                    </a:prstGeom>
+                  </pic:spPr>
+                </pic:pic>
+              </a:graphicData>
+            </a:graphic>
+          </wp:inline>
+        </w:drawing>
+      </w:r>
+    </w:p>
     <w:p/>
     <w:p/>
     <w:p/>
@@ -1090,6 +1161,7 @@
   <w:style w:type="character" w:default="1" w:styleId="DefaultParagraphFont">
     <w:name w:val="Default Paragraph Font"/>
     <w:uiPriority w:val="1"/>
+    <w:semiHidden/>
     <w:unhideWhenUsed/>
   </w:style>
   <w:style w:type="table" w:default="1" w:styleId="TableNormal">
